--- a/JuanCamacho-gorilla.docx
+++ b/JuanCamacho-gorilla.docx
@@ -90,18 +90,7 @@
         </w:numPr>
       </w:pPr>
       <w:r>
-        <w:t xml:space="preserve">At the Front of the application, we have a CDN (Cloudflare). </w:t>
-      </w:r>
-      <w:proofErr w:type="gramStart"/>
-      <w:r>
-        <w:t>This</w:t>
-      </w:r>
-      <w:proofErr w:type="gramEnd"/>
-      <w:r>
-        <w:t xml:space="preserve"> CDN will in charge</w:t>
-      </w:r>
-      <w:r>
-        <w:t xml:space="preserve"> of the following points.</w:t>
+        <w:t>At the Front of the application, we have a CDN (Cloudflare). This CDN will in charge of the following points.</w:t>
       </w:r>
     </w:p>
     <w:p>
@@ -374,6 +363,17 @@
       <w:r>
         <w:t>All environment described in the image is set up with Terraform. This is the terraform URL.</w:t>
       </w:r>
+      <w:r>
+        <w:t xml:space="preserve"> </w:t>
+      </w:r>
+      <w:hyperlink r:id="rId7" w:history="1">
+        <w:r>
+          <w:rPr>
+            <w:rStyle w:val="Hyperlink"/>
+          </w:rPr>
+          <w:t>https://github.com/juanpcamacho/application/blob/master/etax.tf</w:t>
+        </w:r>
+      </w:hyperlink>
     </w:p>
     <w:p>
       <w:pPr>
@@ -507,6 +507,44 @@
     <w:p>
       <w:pPr>
         <w:pStyle w:val="ListParagraph"/>
+        <w:numPr>
+          <w:ilvl w:val="1"/>
+          <w:numId w:val="3"/>
+        </w:numPr>
+      </w:pPr>
+      <w:r>
+        <w:t xml:space="preserve">In the </w:t>
+      </w:r>
+      <w:proofErr w:type="spellStart"/>
+      <w:r>
+        <w:t>github</w:t>
+      </w:r>
+      <w:proofErr w:type="spellEnd"/>
+      <w:r>
+        <w:t xml:space="preserve"> can found the files </w:t>
+      </w:r>
+      <w:proofErr w:type="spellStart"/>
+      <w:r>
+        <w:t>buildspec.yml</w:t>
+      </w:r>
+      <w:proofErr w:type="spellEnd"/>
+      <w:r>
+        <w:t xml:space="preserve"> with all the steps for the build and </w:t>
+      </w:r>
+      <w:proofErr w:type="spellStart"/>
+      <w:r>
+        <w:t>appsec.yml</w:t>
+      </w:r>
+      <w:proofErr w:type="spellEnd"/>
+      <w:r>
+        <w:t xml:space="preserve"> for the deployment.</w:t>
+      </w:r>
+      <w:bookmarkStart w:id="0" w:name="_GoBack"/>
+      <w:bookmarkEnd w:id="0"/>
+    </w:p>
+    <w:p>
+      <w:pPr>
+        <w:pStyle w:val="ListParagraph"/>
       </w:pPr>
     </w:p>
     <w:p>
@@ -607,7 +645,7 @@
       <w:r>
         <w:t xml:space="preserve">URL: </w:t>
       </w:r>
-      <w:hyperlink r:id="rId7" w:history="1">
+      <w:hyperlink r:id="rId8" w:history="1">
         <w:r>
           <w:rPr>
             <w:rStyle w:val="Hyperlink"/>
@@ -666,6 +704,7 @@
         </w:numPr>
       </w:pPr>
       <w:r>
+        <w:lastRenderedPageBreak/>
         <w:t xml:space="preserve">The application has been implemented in 4 different subnets in different Availability Zone. </w:t>
       </w:r>
     </w:p>
@@ -678,7 +717,6 @@
         </w:numPr>
       </w:pPr>
       <w:r>
-        <w:lastRenderedPageBreak/>
         <w:t>As well we have a Load Balancer for the high availability.</w:t>
       </w:r>
     </w:p>
@@ -691,12 +729,7 @@
         </w:numPr>
       </w:pPr>
       <w:r>
-        <w:t xml:space="preserve">I setup autoscaling to increase the number of machines depends </w:t>
-      </w:r>
-      <w:bookmarkStart w:id="0" w:name="_GoBack"/>
-      <w:bookmarkEnd w:id="0"/>
-      <w:r>
-        <w:t>on the load.</w:t>
+        <w:t>I setup autoscaling to increase the number of machines depends on the load.</w:t>
       </w:r>
     </w:p>
     <w:p>

--- a/JuanCamacho-gorilla.docx
+++ b/JuanCamacho-gorilla.docx
@@ -90,18 +90,7 @@
         </w:numPr>
       </w:pPr>
       <w:r>
-        <w:t xml:space="preserve">At the Front of the application, we have a CDN (Cloudflare). </w:t>
-      </w:r>
-      <w:proofErr w:type="gramStart"/>
-      <w:r>
-        <w:t>This</w:t>
-      </w:r>
-      <w:proofErr w:type="gramEnd"/>
-      <w:r>
-        <w:t xml:space="preserve"> CDN will in charge</w:t>
-      </w:r>
-      <w:r>
-        <w:t xml:space="preserve"> of the following points.</w:t>
+        <w:t>At the Front of the application, we have a CDN (Cloudflare). This CDN will in charge of the following points.</w:t>
       </w:r>
     </w:p>
     <w:p>
@@ -374,6 +363,17 @@
       <w:r>
         <w:t>All environment described in the image is set up with Terraform. This is the terraform URL.</w:t>
       </w:r>
+      <w:r>
+        <w:t xml:space="preserve"> </w:t>
+      </w:r>
+      <w:hyperlink r:id="rId7" w:history="1">
+        <w:r>
+          <w:rPr>
+            <w:rStyle w:val="Hyperlink"/>
+          </w:rPr>
+          <w:t>https://github.com/juanpcamacho/application/blob/master/etax.tf</w:t>
+        </w:r>
+      </w:hyperlink>
     </w:p>
     <w:p>
       <w:pPr>
@@ -507,6 +507,64 @@
     <w:p>
       <w:pPr>
         <w:pStyle w:val="ListParagraph"/>
+        <w:numPr>
+          <w:ilvl w:val="1"/>
+          <w:numId w:val="3"/>
+        </w:numPr>
+      </w:pPr>
+      <w:r>
+        <w:t xml:space="preserve">In the </w:t>
+      </w:r>
+      <w:proofErr w:type="spellStart"/>
+      <w:r>
+        <w:t>github</w:t>
+      </w:r>
+      <w:proofErr w:type="spellEnd"/>
+      <w:r>
+        <w:t xml:space="preserve"> can found the files </w:t>
+      </w:r>
+      <w:proofErr w:type="spellStart"/>
+      <w:r>
+        <w:t>buildspec.yml</w:t>
+      </w:r>
+      <w:proofErr w:type="spellEnd"/>
+      <w:r>
+        <w:t xml:space="preserve"> with all the steps for the build and </w:t>
+      </w:r>
+      <w:proofErr w:type="spellStart"/>
+      <w:r>
+        <w:t>appsec.yml</w:t>
+      </w:r>
+      <w:proofErr w:type="spellEnd"/>
+      <w:r>
+        <w:t xml:space="preserve"> for the deployment.</w:t>
+      </w:r>
+    </w:p>
+    <w:p>
+      <w:pPr>
+        <w:pStyle w:val="ListParagraph"/>
+        <w:numPr>
+          <w:ilvl w:val="1"/>
+          <w:numId w:val="3"/>
+        </w:numPr>
+      </w:pPr>
+      <w:r>
+        <w:t xml:space="preserve">Deployment of the Pipeline created as well with Terraform – (Pending integrate with the </w:t>
+      </w:r>
+      <w:proofErr w:type="spellStart"/>
+      <w:r>
+        <w:t>Github</w:t>
+      </w:r>
+      <w:proofErr w:type="spellEnd"/>
+      <w:r>
+        <w:t xml:space="preserve"> webhook)</w:t>
+      </w:r>
+      <w:bookmarkStart w:id="0" w:name="_GoBack"/>
+      <w:bookmarkEnd w:id="0"/>
+    </w:p>
+    <w:p>
+      <w:pPr>
+        <w:pStyle w:val="ListParagraph"/>
       </w:pPr>
     </w:p>
     <w:p>
@@ -607,7 +665,7 @@
       <w:r>
         <w:t xml:space="preserve">URL: </w:t>
       </w:r>
-      <w:hyperlink r:id="rId7" w:history="1">
+      <w:hyperlink r:id="rId8" w:history="1">
         <w:r>
           <w:rPr>
             <w:rStyle w:val="Hyperlink"/>
@@ -678,7 +736,6 @@
         </w:numPr>
       </w:pPr>
       <w:r>
-        <w:lastRenderedPageBreak/>
         <w:t>As well we have a Load Balancer for the high availability.</w:t>
       </w:r>
     </w:p>
@@ -691,12 +748,7 @@
         </w:numPr>
       </w:pPr>
       <w:r>
-        <w:t xml:space="preserve">I setup autoscaling to increase the number of machines depends </w:t>
-      </w:r>
-      <w:bookmarkStart w:id="0" w:name="_GoBack"/>
-      <w:bookmarkEnd w:id="0"/>
-      <w:r>
-        <w:t>on the load.</w:t>
+        <w:t>I setup autoscaling to increase the number of machines depends on the load.</w:t>
       </w:r>
     </w:p>
     <w:p>

--- a/JuanCamacho-gorilla.docx
+++ b/JuanCamacho-gorilla.docx
@@ -371,7 +371,7 @@
           <w:rPr>
             <w:rStyle w:val="Hyperlink"/>
           </w:rPr>
-          <w:t>https://github.com/juanpcamacho/application/blob/master/etax.tf</w:t>
+          <w:t>https://github.com/juanpcamacho/application/blob/master/gorilla.tf</w:t>
         </w:r>
       </w:hyperlink>
     </w:p>
@@ -557,10 +557,39 @@
       </w:r>
       <w:proofErr w:type="spellEnd"/>
       <w:r>
-        <w:t xml:space="preserve"> webhook)</w:t>
+        <w:t xml:space="preserve"> webhook</w:t>
+      </w:r>
+      <w:r>
+        <w:t xml:space="preserve"> because is not possible in personal repos</w:t>
+      </w:r>
+      <w:proofErr w:type="gramStart"/>
+      <w:r>
+        <w:t xml:space="preserve">. </w:t>
+      </w:r>
+      <w:proofErr w:type="gramEnd"/>
+      <w:r>
+        <w:fldChar w:fldCharType="begin"/>
+      </w:r>
+      <w:r>
+        <w:instrText xml:space="preserve"> HYPERLINK "https://www.terraform.io/docs/providers/github/r/repository_webhook.html" </w:instrText>
+      </w:r>
+      <w:r>
+        <w:fldChar w:fldCharType="separate"/>
+      </w:r>
+      <w:r>
+        <w:rPr>
+          <w:rStyle w:val="Hyperlink"/>
+        </w:rPr>
+        <w:t>https://www.terraform.io/docs/providers/github/r/repository_webhook.html</w:t>
+      </w:r>
+      <w:r>
+        <w:fldChar w:fldCharType="end"/>
       </w:r>
       <w:bookmarkStart w:id="0" w:name="_GoBack"/>
       <w:bookmarkEnd w:id="0"/>
+      <w:r>
+        <w:t>)</w:t>
+      </w:r>
     </w:p>
     <w:p>
       <w:pPr>
@@ -686,6 +715,7 @@
         <w:ind w:left="1440"/>
       </w:pPr>
       <w:r>
+        <w:lastRenderedPageBreak/>
         <w:t xml:space="preserve">Note: If DNS issue is present can be because for cost saving I destroy all at the end of the process and need to upload with the new ELB DNS </w:t>
       </w:r>
       <w:proofErr w:type="spellStart"/>
@@ -1515,12 +1545,23 @@
     <w:name w:val="Hyperlink"/>
     <w:basedOn w:val="DefaultParagraphFont"/>
     <w:uiPriority w:val="99"/>
-    <w:semiHidden/>
     <w:unhideWhenUsed/>
     <w:rsid w:val="00D77B02"/>
     <w:rPr>
       <w:color w:val="0000FF"/>
       <w:u w:val="single"/>
+    </w:rPr>
+  </w:style>
+  <w:style w:type="character" w:styleId="UnresolvedMention">
+    <w:name w:val="Unresolved Mention"/>
+    <w:basedOn w:val="DefaultParagraphFont"/>
+    <w:uiPriority w:val="99"/>
+    <w:semiHidden/>
+    <w:unhideWhenUsed/>
+    <w:rsid w:val="00C33734"/>
+    <w:rPr>
+      <w:color w:val="605E5C"/>
+      <w:shd w:val="clear" w:color="auto" w:fill="E1DFDD"/>
     </w:rPr>
   </w:style>
 </w:styles>
